--- a/beginner/The tenses Времена/perfect continious/Present perfect.docx
+++ b/beginner/The tenses Времена/perfect continious/Present perfect.docx
@@ -13,26 +13,17 @@
     <w:p>
       <w:pPr>
         <w:pStyle w:val="1"/>
-        <w:rPr>
-          <w:lang w:val="en-US"/>
-        </w:rPr>
       </w:pPr>
       <w:r>
         <w:t>Обычное</w:t>
       </w:r>
       <w:r>
-        <w:rPr>
-          <w:lang w:val="en-US"/>
-        </w:rPr>
         <w:t xml:space="preserve"> </w:t>
       </w:r>
       <w:r>
         <w:t>предложение</w:t>
       </w:r>
       <w:r>
-        <w:rPr>
-          <w:lang w:val="en-US"/>
-        </w:rPr>
         <w:t xml:space="preserve"> (</w:t>
       </w:r>
       <w:r>
@@ -42,9 +33,6 @@
         <w:t>I</w:t>
       </w:r>
       <w:r>
-        <w:rPr>
-          <w:lang w:val="en-US"/>
-        </w:rPr>
         <w:t>/</w:t>
       </w:r>
       <w:r>
@@ -54,9 +42,6 @@
         <w:t>you</w:t>
       </w:r>
       <w:r>
-        <w:rPr>
-          <w:lang w:val="en-US"/>
-        </w:rPr>
         <w:t>/</w:t>
       </w:r>
       <w:r>
@@ -66,9 +51,6 @@
         <w:t>we</w:t>
       </w:r>
       <w:r>
-        <w:rPr>
-          <w:lang w:val="en-US"/>
-        </w:rPr>
         <w:t>/</w:t>
       </w:r>
       <w:r>
@@ -78,9 +60,6 @@
         <w:t>they</w:t>
       </w:r>
       <w:r>
-        <w:rPr>
-          <w:lang w:val="en-US"/>
-        </w:rPr>
         <w:t xml:space="preserve"> + </w:t>
       </w:r>
       <w:r>
@@ -90,39 +69,47 @@
         <w:t>have</w:t>
       </w:r>
       <w:r>
-        <w:rPr>
-          <w:lang w:val="en-US"/>
-        </w:rPr>
-        <w:t>(has)</w:t>
-      </w:r>
-      <w:r>
-        <w:rPr>
-          <w:lang w:val="en-US"/>
-        </w:rPr>
+        <w:t>(</w:t>
+      </w:r>
+      <w:r>
+        <w:rPr>
+          <w:lang w:val="en-US"/>
+        </w:rPr>
+        <w:t>has</w:t>
+      </w:r>
+      <w:r>
+        <w:t xml:space="preserve">) </w:t>
+      </w:r>
+      <w:r>
+        <w:rPr>
+          <w:lang w:val="en-US"/>
+        </w:rPr>
+        <w:t>been</w:t>
+      </w:r>
+      <w:r>
+        <w:t xml:space="preserve"> +</w:t>
+      </w:r>
+      <w:r>
         <w:t xml:space="preserve"> </w:t>
       </w:r>
       <w:r>
         <w:rPr>
           <w:lang w:val="en-US"/>
         </w:rPr>
-        <w:t>been</w:t>
-      </w:r>
-      <w:r>
-        <w:rPr>
-          <w:lang w:val="en-US"/>
-        </w:rPr>
-        <w:t xml:space="preserve"> +</w:t>
-      </w:r>
-      <w:r>
-        <w:rPr>
-          <w:lang w:val="en-US"/>
-        </w:rPr>
-        <w:t xml:space="preserve"> V+ing</w:t>
-      </w:r>
-      <w:r>
-        <w:rPr>
-          <w:lang w:val="en-US"/>
-        </w:rPr>
+        <w:t>V</w:t>
+      </w:r>
+      <w:r>
+        <w:t>+</w:t>
+      </w:r>
+      <w:proofErr w:type="spellStart"/>
+      <w:r>
+        <w:rPr>
+          <w:lang w:val="en-US"/>
+        </w:rPr>
+        <w:t>ing</w:t>
+      </w:r>
+      <w:proofErr w:type="spellEnd"/>
+      <w:r>
         <w:t>)</w:t>
       </w:r>
     </w:p>
@@ -267,12 +254,14 @@
         </w:rPr>
         <w:t xml:space="preserve"> + </w:t>
       </w:r>
+      <w:proofErr w:type="spellStart"/>
       <w:r>
         <w:rPr>
           <w:lang w:val="en-US"/>
         </w:rPr>
         <w:t>V+ing</w:t>
       </w:r>
+      <w:proofErr w:type="spellEnd"/>
       <w:r>
         <w:rPr>
           <w:lang w:val="en-US"/>
@@ -418,6 +407,7 @@
         </w:rPr>
         <w:t>/</w:t>
       </w:r>
+      <w:proofErr w:type="spellStart"/>
       <w:r>
         <w:rPr>
           <w:lang w:val="en-US"/>
@@ -430,51 +420,197 @@
         </w:rPr>
         <w:t>+been</w:t>
       </w:r>
+      <w:proofErr w:type="spellEnd"/>
       <w:r>
         <w:rPr>
           <w:lang w:val="en-US"/>
         </w:rPr>
         <w:t xml:space="preserve"> + </w:t>
       </w:r>
+      <w:proofErr w:type="spellStart"/>
       <w:r>
         <w:rPr>
           <w:lang w:val="en-US"/>
         </w:rPr>
         <w:t>V+ing</w:t>
+      </w:r>
+      <w:proofErr w:type="spellEnd"/>
+      <w:r>
+        <w:rPr>
+          <w:lang w:val="en-US"/>
+        </w:rPr>
+        <w:t>)</w:t>
+      </w:r>
+    </w:p>
+    <w:p>
+      <w:pPr>
+        <w:rPr>
+          <w:lang w:val="en-US"/>
+        </w:rPr>
+      </w:pPr>
+      <w:r>
+        <w:rPr>
+          <w:lang w:val="en-US"/>
+        </w:rPr>
+        <w:t>Have I bought all the presents?</w:t>
+      </w:r>
+    </w:p>
+    <w:p>
+      <w:pPr>
+        <w:rPr>
+          <w:lang w:val="en-US"/>
+        </w:rPr>
+      </w:pPr>
+      <w:r>
+        <w:rPr>
+          <w:lang w:val="en-US"/>
+        </w:rPr>
+        <w:t>Has he bought all the presents?</w:t>
+      </w:r>
+    </w:p>
+    <w:p>
+      <w:pPr>
+        <w:rPr>
+          <w:lang w:val="en-US"/>
+        </w:rPr>
+      </w:pPr>
+    </w:p>
+    <w:p>
+      <w:pPr>
+        <w:rPr>
+          <w:lang w:val="en-US"/>
+        </w:rPr>
+      </w:pPr>
+    </w:p>
+    <w:p>
+      <w:proofErr w:type="gramStart"/>
+      <w:r>
+        <w:t>!Два</w:t>
+      </w:r>
+      <w:proofErr w:type="gramEnd"/>
+      <w:r>
+        <w:t xml:space="preserve"> слова маркера этого времени, </w:t>
+      </w:r>
+      <w:r>
+        <w:rPr>
+          <w:lang w:val="en-US"/>
+        </w:rPr>
+        <w:t>for</w:t>
+      </w:r>
+      <w:r>
+        <w:t xml:space="preserve"> </w:t>
+      </w:r>
+      <w:r>
+        <w:t xml:space="preserve">и </w:t>
+      </w:r>
+      <w:r>
+        <w:rPr>
+          <w:lang w:val="en-US"/>
+        </w:rPr>
+        <w:t>since</w:t>
+      </w:r>
+    </w:p>
+    <w:p>
+      <w:r>
+        <w:rPr>
+          <w:lang w:val="en-US"/>
+        </w:rPr>
+        <w:t>For</w:t>
+      </w:r>
+      <w:r>
+        <w:t xml:space="preserve"> </w:t>
+      </w:r>
+      <w:r>
+        <w:rPr>
+          <w:lang w:val="en-US"/>
+        </w:rPr>
+        <w:t>five</w:t>
+      </w:r>
+      <w:r>
+        <w:t xml:space="preserve"> </w:t>
+      </w:r>
+      <w:r>
+        <w:rPr>
+          <w:lang w:val="en-US"/>
+        </w:rPr>
+        <w:t>years</w:t>
+      </w:r>
+      <w:r>
+        <w:t xml:space="preserve"> – </w:t>
+      </w:r>
+      <w:r>
+        <w:t>в</w:t>
+      </w:r>
+      <w:r>
+        <w:t xml:space="preserve"> </w:t>
+      </w:r>
+      <w:r>
+        <w:t>течение</w:t>
+      </w:r>
+      <w:r>
+        <w:t xml:space="preserve"> 5 </w:t>
+      </w:r>
+      <w:proofErr w:type="gramStart"/>
+      <w:r>
+        <w:t>лет(</w:t>
+      </w:r>
+      <w:proofErr w:type="gramEnd"/>
+      <w:r>
+        <w:t>В течение какого-то периода)</w:t>
       </w:r>
       <w:bookmarkStart w:id="0" w:name="_GoBack"/>
       <w:bookmarkEnd w:id="0"/>
-      <w:r>
-        <w:rPr>
-          <w:lang w:val="en-US"/>
-        </w:rPr>
-        <w:t>)</w:t>
-      </w:r>
-    </w:p>
-    <w:p>
-      <w:pPr>
-        <w:rPr>
-          <w:lang w:val="en-US"/>
-        </w:rPr>
-      </w:pPr>
-      <w:r>
-        <w:rPr>
-          <w:lang w:val="en-US"/>
-        </w:rPr>
-        <w:t>Have I bought all the presents?</w:t>
-      </w:r>
-    </w:p>
-    <w:p>
-      <w:pPr>
-        <w:rPr>
-          <w:lang w:val="en-US"/>
-        </w:rPr>
-      </w:pPr>
-      <w:r>
-        <w:rPr>
-          <w:lang w:val="en-US"/>
-        </w:rPr>
-        <w:t>Has he bought all the presents?</w:t>
+    </w:p>
+    <w:p>
+      <w:r>
+        <w:rPr>
+          <w:lang w:val="en-US"/>
+        </w:rPr>
+        <w:t>Since</w:t>
+      </w:r>
+      <w:r>
+        <w:t xml:space="preserve"> </w:t>
+      </w:r>
+      <w:r>
+        <w:rPr>
+          <w:lang w:val="en-US"/>
+        </w:rPr>
+        <w:t>winter</w:t>
+      </w:r>
+      <w:r>
+        <w:t xml:space="preserve"> – </w:t>
+      </w:r>
+      <w:r>
+        <w:t>с</w:t>
+      </w:r>
+      <w:r>
+        <w:t xml:space="preserve"> </w:t>
+      </w:r>
+      <w:proofErr w:type="gramStart"/>
+      <w:r>
+        <w:t>зимы</w:t>
+      </w:r>
+      <w:r>
+        <w:t>(</w:t>
+      </w:r>
+      <w:proofErr w:type="gramEnd"/>
+      <w:r>
+        <w:rPr>
+          <w:lang w:val="en-US"/>
+        </w:rPr>
+        <w:t>since</w:t>
+      </w:r>
+      <w:r>
+        <w:t xml:space="preserve"> – </w:t>
+      </w:r>
+      <w:r>
+        <w:t>с</w:t>
+      </w:r>
+      <w:r>
+        <w:t xml:space="preserve"> </w:t>
+      </w:r>
+      <w:r>
+        <w:t>какого-то периода)</w:t>
       </w:r>
     </w:p>
     <w:sectPr>
